--- a/socialservice/EntregaFinal_ProyectoCalidad/EntregaFinal_ProyectoCalidad/PRUEBAS FUNCIONALES/GUIA_PRUEBAS_FUNCIONALES_001_V1.docx
+++ b/socialservice/EntregaFinal_ProyectoCalidad/EntregaFinal_ProyectoCalidad/PRUEBAS FUNCIONALES/GUIA_PRUEBAS_FUNCIONALES_001_V1.docx
@@ -68,6 +68,22 @@
           <w:rtl w:val="0"/>
         </w:rPr>
         <w:t xml:space="preserve">Cada prueba será ejecutada en un entorno de pruebas con datos de ejemplo. Los resultados serán documentados y cualquier fallo será registrado en el reporte de incidencias. </w:t>
+      </w:r>
+    </w:p>
+    <w:p>
+      <w:pPr>
+        <w:spacing w:before="200" w:line="240" w:lineRule="auto"/>
+        <w:jc w:val="both"/>
+        <w:rPr>
+          <w:rFonts w:ascii="Times New Roman" w:cs="Times New Roman" w:eastAsia="Times New Roman" w:hAnsi="Times New Roman"/>
+        </w:rPr>
+      </w:pPr>
+      <w:r>
+        <w:rPr>
+          <w:rFonts w:ascii="Times New Roman" w:cs="Times New Roman" w:eastAsia="Times New Roman" w:hAnsi="Times New Roman"/>
+          <w:rtl w:val="0"/>
+        </w:rPr>
+        <w:t xml:space="preserve">Además se hará uso de pruebas automáticas en las cuales la escala de cumpliento no será la que se señalará más abajo, esta escala de cumplimiento será si pasa o no la prueba desde la herramienta automatica usada, las pruebas que entrarán dentro de estas características serán las pruebas mutantes, dobles y de endpoints.</w:t>
       </w:r>
       <w:r>
         <w:rPr>
@@ -10690,6 +10706,8 @@
         <w:ind w:left="720" w:hanging="360"/>
       </w:pPr>
       <w:rPr>
+        <w:rFonts w:ascii="Arial" w:cs="Arial" w:eastAsia="Arial" w:hAnsi="Arial"/>
+        <w:b w:val="1"/>
         <w:u w:val="none"/>
       </w:rPr>
     </w:lvl>
